--- a/1_Analyse/5_Cahier des charges/technologies utilisées.docx
+++ b/1_Analyse/5_Cahier des charges/technologies utilisées.docx
@@ -73,10 +73,76 @@
     </w:p>
     <w:p>
       <w:pPr>
-        <w:rPr>
-          <w:rFonts w:ascii="Calibri" w:hAnsi="Calibri" w:cs="Calibri"/>
+        <w:autoSpaceDE w:val="0"/>
+        <w:autoSpaceDN w:val="0"/>
+        <w:adjustRightInd w:val="0"/>
+        <w:spacing w:after="0" w:line="240" w:lineRule="auto"/>
+        <w:rPr>
+          <w:rFonts w:cstheme="minorHAnsi"/>
+          <w:color w:val="000000" w:themeColor="text1"/>
         </w:rPr>
       </w:pPr>
+    </w:p>
+    <w:p>
+      <w:pPr>
+        <w:autoSpaceDE w:val="0"/>
+        <w:autoSpaceDN w:val="0"/>
+        <w:adjustRightInd w:val="0"/>
+        <w:spacing w:after="0" w:line="240" w:lineRule="auto"/>
+        <w:rPr>
+          <w:rFonts w:cstheme="minorHAnsi"/>
+          <w:color w:val="000000" w:themeColor="text1"/>
+        </w:rPr>
+      </w:pPr>
+      <w:r>
+        <w:rPr>
+          <w:rFonts w:cstheme="minorHAnsi"/>
+          <w:color w:val="000000" w:themeColor="text1"/>
+        </w:rPr>
+        <w:t xml:space="preserve">Pour répondre au mieux aux attentes </w:t>
+      </w:r>
+      <w:r>
+        <w:rPr>
+          <w:rFonts w:cstheme="minorHAnsi"/>
+          <w:color w:val="000000" w:themeColor="text1"/>
+        </w:rPr>
+        <w:t>du projet</w:t>
+      </w:r>
+      <w:r>
+        <w:rPr>
+          <w:rFonts w:cstheme="minorHAnsi"/>
+          <w:color w:val="000000" w:themeColor="text1"/>
+        </w:rPr>
+        <w:t xml:space="preserve"> nous avons utilisé plusieurs</w:t>
+      </w:r>
+      <w:r>
+        <w:rPr>
+          <w:rFonts w:cstheme="minorHAnsi"/>
+          <w:color w:val="000000" w:themeColor="text1"/>
+        </w:rPr>
+        <w:t xml:space="preserve"> </w:t>
+      </w:r>
+      <w:r>
+        <w:rPr>
+          <w:rFonts w:cstheme="minorHAnsi"/>
+          <w:color w:val="000000" w:themeColor="text1"/>
+        </w:rPr>
+        <w:t xml:space="preserve">technologies </w:t>
+      </w:r>
+      <w:r>
+        <w:rPr>
+          <w:rFonts w:cstheme="minorHAnsi"/>
+          <w:color w:val="000000" w:themeColor="text1"/>
+        </w:rPr>
+        <w:t xml:space="preserve">du cotée client aux cotée </w:t>
+      </w:r>
+      <w:r>
+        <w:rPr>
+          <w:rFonts w:cstheme="minorHAnsi"/>
+          <w:color w:val="000000" w:themeColor="text1"/>
+        </w:rPr>
+        <w:t>serveur :</w:t>
+      </w:r>
     </w:p>
     <w:p>
       <w:pPr>
@@ -88,7 +154,9 @@
           <w:szCs w:val="36"/>
         </w:rPr>
       </w:pPr>
-      <w:r>
+    </w:p>
+    <w:p>
+      <w:pPr>
         <w:rPr>
           <w:rFonts w:ascii="Calibri" w:hAnsi="Calibri" w:cs="Calibri"/>
           <w:b/>
@@ -96,69 +164,28 @@
           <w:sz w:val="36"/>
           <w:szCs w:val="36"/>
         </w:rPr>
+      </w:pPr>
+      <w:r>
+        <w:rPr>
+          <w:rFonts w:ascii="Calibri" w:hAnsi="Calibri" w:cs="Calibri"/>
+          <w:b/>
+          <w:bCs/>
+          <w:sz w:val="36"/>
+          <w:szCs w:val="36"/>
+        </w:rPr>
         <w:t>Côté client :</w:t>
       </w:r>
     </w:p>
     <w:p>
       <w:pPr>
         <w:rPr>
-          <w:rFonts w:cstheme="minorHAnsi"/>
-          <w:color w:val="222222"/>
-          <w:shd w:val="clear" w:color="auto" w:fill="FFFFFF"/>
+          <w:rFonts w:ascii="Calibri" w:hAnsi="Calibri" w:cs="Calibri"/>
+          <w:b/>
+          <w:bCs/>
+          <w:sz w:val="36"/>
+          <w:szCs w:val="36"/>
         </w:rPr>
       </w:pPr>
-      <w:r>
-        <w:rPr>
-          <w:rFonts w:cstheme="minorHAnsi"/>
-        </w:rPr>
-        <w:t>Html5 :</w:t>
-      </w:r>
-      <w:r>
-        <w:rPr>
-          <w:rFonts w:cstheme="minorHAnsi"/>
-          <w:color w:val="222222"/>
-          <w:shd w:val="clear" w:color="auto" w:fill="FFFFFF"/>
-        </w:rPr>
-        <w:t xml:space="preserve"> (</w:t>
-      </w:r>
-      <w:r>
-        <w:rPr>
-          <w:rStyle w:val="lang-en"/>
-          <w:rFonts w:cstheme="minorHAnsi"/>
-          <w:color w:val="222222"/>
-          <w:shd w:val="clear" w:color="auto" w:fill="FFFFFF"/>
-          <w:lang w:val="en"/>
-        </w:rPr>
-        <w:t>Hypertext</w:t>
-      </w:r>
-      <w:r>
-        <w:rPr>
-          <w:rStyle w:val="lang-en"/>
-          <w:rFonts w:cstheme="minorHAnsi"/>
-          <w:color w:val="222222"/>
-          <w:shd w:val="clear" w:color="auto" w:fill="FFFFFF"/>
-          <w:lang w:val="en"/>
-        </w:rPr>
-        <w:t xml:space="preserve"> Markup </w:t>
-      </w:r>
-      <w:r>
-        <w:rPr>
-          <w:rStyle w:val="nowrap"/>
-          <w:rFonts w:cstheme="minorHAnsi"/>
-          <w:color w:val="222222"/>
-          <w:shd w:val="clear" w:color="auto" w:fill="FFFFFF"/>
-          <w:lang w:val="en"/>
-        </w:rPr>
-        <w:t>Language 5</w:t>
-      </w:r>
-      <w:r>
-        <w:rPr>
-          <w:rFonts w:cstheme="minorHAnsi"/>
-          <w:color w:val="222222"/>
-          <w:shd w:val="clear" w:color="auto" w:fill="FFFFFF"/>
-        </w:rPr>
-        <w:t>)</w:t>
-      </w:r>
     </w:p>
     <w:p>
       <w:pPr>
@@ -225,6 +252,62 @@
         <w:rPr>
           <w:rFonts w:cstheme="minorHAnsi"/>
         </w:rPr>
+        <w:t xml:space="preserve"> </w:t>
+      </w:r>
+      <w:r>
+        <w:rPr>
+          <w:rFonts w:cstheme="minorHAnsi"/>
+        </w:rPr>
+        <w:t>Html5 :</w:t>
+      </w:r>
+      <w:r>
+        <w:rPr>
+          <w:rFonts w:cstheme="minorHAnsi"/>
+          <w:color w:val="222222"/>
+          <w:shd w:val="clear" w:color="auto" w:fill="FFFFFF"/>
+        </w:rPr>
+        <w:t xml:space="preserve"> (</w:t>
+      </w:r>
+      <w:r>
+        <w:rPr>
+          <w:rStyle w:val="lang-en"/>
+          <w:rFonts w:cstheme="minorHAnsi"/>
+          <w:color w:val="222222"/>
+          <w:shd w:val="clear" w:color="auto" w:fill="FFFFFF"/>
+          <w:lang w:val="en"/>
+        </w:rPr>
+        <w:t>Hypertext Markup </w:t>
+      </w:r>
+      <w:r>
+        <w:rPr>
+          <w:rStyle w:val="nowrap"/>
+          <w:rFonts w:cstheme="minorHAnsi"/>
+          <w:color w:val="222222"/>
+          <w:shd w:val="clear" w:color="auto" w:fill="FFFFFF"/>
+          <w:lang w:val="en"/>
+        </w:rPr>
+        <w:t>Language 5</w:t>
+      </w:r>
+      <w:r>
+        <w:rPr>
+          <w:rFonts w:cstheme="minorHAnsi"/>
+          <w:color w:val="222222"/>
+          <w:shd w:val="clear" w:color="auto" w:fill="FFFFFF"/>
+        </w:rPr>
+        <w:t>)</w:t>
+      </w:r>
+      <w:r>
+        <w:rPr>
+          <w:rFonts w:cstheme="minorHAnsi"/>
+          <w:color w:val="222222"/>
+          <w:shd w:val="clear" w:color="auto" w:fill="FFFFFF"/>
+        </w:rPr>
+        <w:t xml:space="preserve"> </w:t>
+      </w:r>
+      <w:r>
+        <w:rPr>
+          <w:rFonts w:cstheme="minorHAnsi"/>
+        </w:rPr>
         <w:t>I</w:t>
       </w:r>
       <w:r>
@@ -923,8 +1006,6 @@
         </w:rPr>
         <w:t>et accélérer le traitement des données.</w:t>
       </w:r>
-      <w:bookmarkStart w:id="0" w:name="_GoBack"/>
-      <w:bookmarkEnd w:id="0"/>
     </w:p>
     <w:p>
       <w:pPr>
@@ -1165,21 +1246,34 @@
       <w:pPr>
         <w:rPr>
           <w:rFonts w:cstheme="minorHAnsi"/>
-          <w:sz w:val="36"/>
-          <w:szCs w:val="36"/>
-          <w:shd w:val="clear" w:color="auto" w:fill="FFFFFF"/>
-        </w:rPr>
-      </w:pPr>
-      <w:r>
-        <w:rPr>
-          <w:rFonts w:cstheme="minorHAnsi"/>
           <w:b/>
           <w:bCs/>
           <w:sz w:val="36"/>
           <w:szCs w:val="36"/>
         </w:rPr>
+      </w:pPr>
+      <w:r>
+        <w:rPr>
+          <w:rFonts w:cstheme="minorHAnsi"/>
+          <w:b/>
+          <w:bCs/>
+          <w:sz w:val="36"/>
+          <w:szCs w:val="36"/>
+        </w:rPr>
         <w:t>Côté serveur :</w:t>
       </w:r>
+    </w:p>
+    <w:p>
+      <w:pPr>
+        <w:rPr>
+          <w:rFonts w:cstheme="minorHAnsi"/>
+          <w:sz w:val="36"/>
+          <w:szCs w:val="36"/>
+          <w:shd w:val="clear" w:color="auto" w:fill="FFFFFF"/>
+        </w:rPr>
+      </w:pPr>
+      <w:bookmarkStart w:id="0" w:name="_GoBack"/>
+      <w:bookmarkEnd w:id="0"/>
     </w:p>
     <w:p>
       <w:pPr>

--- a/1_Analyse/5_Cahier des charges/technologies utilisées.docx
+++ b/1_Analyse/5_Cahier des charges/technologies utilisées.docx
@@ -99,42 +99,21 @@
           <w:rFonts w:cstheme="minorHAnsi"/>
           <w:color w:val="000000" w:themeColor="text1"/>
         </w:rPr>
-        <w:t xml:space="preserve">Pour répondre au mieux aux attentes </w:t>
+        <w:t>Pour répondre au mieux aux attentes du projet nous avons utilisé plusieurs</w:t>
       </w:r>
       <w:r>
         <w:rPr>
           <w:rFonts w:cstheme="minorHAnsi"/>
           <w:color w:val="000000" w:themeColor="text1"/>
         </w:rPr>
-        <w:t>du projet</w:t>
+        <w:t xml:space="preserve"> </w:t>
       </w:r>
       <w:r>
         <w:rPr>
           <w:rFonts w:cstheme="minorHAnsi"/>
           <w:color w:val="000000" w:themeColor="text1"/>
         </w:rPr>
-        <w:t xml:space="preserve"> nous avons utilisé plusieurs</w:t>
-      </w:r>
-      <w:r>
-        <w:rPr>
-          <w:rFonts w:cstheme="minorHAnsi"/>
-          <w:color w:val="000000" w:themeColor="text1"/>
-        </w:rPr>
-        <w:t xml:space="preserve"> </w:t>
-      </w:r>
-      <w:r>
-        <w:rPr>
-          <w:rFonts w:cstheme="minorHAnsi"/>
-          <w:color w:val="000000" w:themeColor="text1"/>
-        </w:rPr>
-        <w:t xml:space="preserve">technologies </w:t>
-      </w:r>
-      <w:r>
-        <w:rPr>
-          <w:rFonts w:cstheme="minorHAnsi"/>
-          <w:color w:val="000000" w:themeColor="text1"/>
-        </w:rPr>
-        <w:t xml:space="preserve">du cotée client aux cotée </w:t>
+        <w:t xml:space="preserve">technologies du cotée client aux cotée </w:t>
       </w:r>
       <w:r>
         <w:rPr>
@@ -475,6 +454,8 @@
       <w:pPr>
         <w:rPr>
           <w:rFonts w:cstheme="minorHAnsi"/>
+          <w:color w:val="3E3E3E"/>
+          <w:shd w:val="clear" w:color="auto" w:fill="FFFFFF"/>
         </w:rPr>
       </w:pPr>
       <w:r>
@@ -582,6 +563,689 @@
     <w:p>
       <w:pPr>
         <w:rPr>
+          <w:rFonts w:ascii="Arial" w:hAnsi="Arial" w:cs="Arial"/>
+          <w:color w:val="222222"/>
+          <w:sz w:val="21"/>
+          <w:szCs w:val="21"/>
+          <w:shd w:val="clear" w:color="auto" w:fill="FFFFFF"/>
+        </w:rPr>
+      </w:pPr>
+      <w:r>
+        <w:rPr>
+          <w:noProof/>
+        </w:rPr>
+        <w:drawing>
+          <wp:inline distT="0" distB="0" distL="0" distR="0" wp14:anchorId="544DDB84" wp14:editId="2D3A16AA">
+            <wp:extent cx="598170" cy="598170"/>
+            <wp:effectExtent l="0" t="0" r="0" b="0"/>
+            <wp:docPr id="8" name="Image 8"/>
+            <wp:cNvGraphicFramePr>
+              <a:graphicFrameLocks xmlns:a="http://schemas.openxmlformats.org/drawingml/2006/main" noChangeAspect="1"/>
+            </wp:cNvGraphicFramePr>
+            <a:graphic xmlns:a="http://schemas.openxmlformats.org/drawingml/2006/main">
+              <a:graphicData uri="http://schemas.openxmlformats.org/drawingml/2006/picture">
+                <pic:pic xmlns:pic="http://schemas.openxmlformats.org/drawingml/2006/picture">
+                  <pic:nvPicPr>
+                    <pic:cNvPr id="0" name="Picture 1"/>
+                    <pic:cNvPicPr>
+                      <a:picLocks noChangeAspect="1" noChangeArrowheads="1"/>
+                    </pic:cNvPicPr>
+                  </pic:nvPicPr>
+                  <pic:blipFill>
+                    <a:blip r:embed="rId6" cstate="print">
+                      <a:extLst>
+                        <a:ext uri="{28A0092B-C50C-407E-A947-70E740481C1C}">
+                          <a14:useLocalDpi xmlns:a14="http://schemas.microsoft.com/office/drawing/2010/main" val="0"/>
+                        </a:ext>
+                      </a:extLst>
+                    </a:blip>
+                    <a:srcRect/>
+                    <a:stretch>
+                      <a:fillRect/>
+                    </a:stretch>
+                  </pic:blipFill>
+                  <pic:spPr bwMode="auto">
+                    <a:xfrm>
+                      <a:off x="0" y="0"/>
+                      <a:ext cx="598170" cy="598170"/>
+                    </a:xfrm>
+                    <a:prstGeom prst="rect">
+                      <a:avLst/>
+                    </a:prstGeom>
+                    <a:noFill/>
+                    <a:ln>
+                      <a:noFill/>
+                    </a:ln>
+                  </pic:spPr>
+                </pic:pic>
+              </a:graphicData>
+            </a:graphic>
+          </wp:inline>
+        </w:drawing>
+      </w:r>
+      <w:r>
+        <w:rPr>
+          <w:rStyle w:val="lang-en"/>
+          <w:rFonts w:ascii="Arial" w:hAnsi="Arial" w:cs="Arial"/>
+          <w:color w:val="222222"/>
+          <w:sz w:val="21"/>
+          <w:szCs w:val="21"/>
+          <w:shd w:val="clear" w:color="auto" w:fill="FFFFFF"/>
+          <w:lang w:val="en"/>
+        </w:rPr>
+        <w:t xml:space="preserve">  </w:t>
+      </w:r>
+      <w:proofErr w:type="gramStart"/>
+      <w:r>
+        <w:rPr>
+          <w:rStyle w:val="lang-en"/>
+          <w:rFonts w:ascii="Arial" w:hAnsi="Arial" w:cs="Arial"/>
+          <w:color w:val="222222"/>
+          <w:sz w:val="21"/>
+          <w:szCs w:val="21"/>
+          <w:shd w:val="clear" w:color="auto" w:fill="FFFFFF"/>
+          <w:lang w:val="en"/>
+        </w:rPr>
+        <w:t>Bootstrap</w:t>
+      </w:r>
+      <w:r>
+        <w:rPr>
+          <w:rStyle w:val="lang-en"/>
+          <w:rFonts w:ascii="Arial" w:hAnsi="Arial" w:cs="Arial"/>
+          <w:color w:val="222222"/>
+          <w:sz w:val="21"/>
+          <w:szCs w:val="21"/>
+          <w:shd w:val="clear" w:color="auto" w:fill="FFFFFF"/>
+          <w:lang w:val="en"/>
+        </w:rPr>
+        <w:t xml:space="preserve"> </w:t>
+      </w:r>
+      <w:r>
+        <w:rPr>
+          <w:rFonts w:ascii="Arial" w:hAnsi="Arial" w:cs="Arial"/>
+          <w:color w:val="222222"/>
+          <w:sz w:val="21"/>
+          <w:szCs w:val="21"/>
+          <w:shd w:val="clear" w:color="auto" w:fill="FFFFFF"/>
+        </w:rPr>
+        <w:t>:</w:t>
+      </w:r>
+      <w:proofErr w:type="gramEnd"/>
+      <w:r>
+        <w:rPr>
+          <w:rFonts w:ascii="Arial" w:hAnsi="Arial" w:cs="Arial"/>
+          <w:color w:val="222222"/>
+          <w:sz w:val="21"/>
+          <w:szCs w:val="21"/>
+          <w:shd w:val="clear" w:color="auto" w:fill="FFFFFF"/>
+        </w:rPr>
+        <w:t> </w:t>
+      </w:r>
+      <w:bookmarkStart w:id="0" w:name="_GoBack"/>
+      <w:bookmarkEnd w:id="0"/>
+      <w:r>
+        <w:rPr>
+          <w:rFonts w:ascii="Arial" w:hAnsi="Arial" w:cs="Arial"/>
+          <w:color w:val="222222"/>
+          <w:sz w:val="21"/>
+          <w:szCs w:val="21"/>
+          <w:shd w:val="clear" w:color="auto" w:fill="FFFFFF"/>
+        </w:rPr>
+        <w:t>est une </w:t>
+      </w:r>
+      <w:r>
+        <w:rPr>
+          <w:rFonts w:ascii="Arial" w:hAnsi="Arial" w:cs="Arial"/>
+          <w:sz w:val="21"/>
+          <w:szCs w:val="21"/>
+          <w:shd w:val="clear" w:color="auto" w:fill="FFFFFF"/>
+        </w:rPr>
+        <w:t>collection d'outils</w:t>
+      </w:r>
+      <w:r>
+        <w:rPr>
+          <w:rFonts w:ascii="Arial" w:hAnsi="Arial" w:cs="Arial"/>
+          <w:color w:val="222222"/>
+          <w:sz w:val="21"/>
+          <w:szCs w:val="21"/>
+          <w:shd w:val="clear" w:color="auto" w:fill="FFFFFF"/>
+        </w:rPr>
+        <w:t> utiles à la création des pages web (graphisme, animation et interactions avec la page dans le navigateur, etc.) de </w:t>
+      </w:r>
+      <w:r>
+        <w:rPr>
+          <w:rFonts w:ascii="Arial" w:hAnsi="Arial" w:cs="Arial"/>
+          <w:sz w:val="21"/>
+          <w:szCs w:val="21"/>
+          <w:shd w:val="clear" w:color="auto" w:fill="FFFFFF"/>
+        </w:rPr>
+        <w:t>sites</w:t>
+      </w:r>
+      <w:r>
+        <w:rPr>
+          <w:rFonts w:ascii="Arial" w:hAnsi="Arial" w:cs="Arial"/>
+          <w:color w:val="222222"/>
+          <w:sz w:val="21"/>
+          <w:szCs w:val="21"/>
+          <w:shd w:val="clear" w:color="auto" w:fill="FFFFFF"/>
+        </w:rPr>
+        <w:t>. C'est un ensemble qui contient des codes </w:t>
+      </w:r>
+      <w:r>
+        <w:rPr>
+          <w:rFonts w:ascii="Arial" w:hAnsi="Arial" w:cs="Arial"/>
+          <w:sz w:val="21"/>
+          <w:szCs w:val="21"/>
+          <w:shd w:val="clear" w:color="auto" w:fill="FFFFFF"/>
+        </w:rPr>
+        <w:t>HTML</w:t>
+      </w:r>
+      <w:r>
+        <w:rPr>
+          <w:rFonts w:ascii="Arial" w:hAnsi="Arial" w:cs="Arial"/>
+          <w:color w:val="222222"/>
+          <w:sz w:val="21"/>
+          <w:szCs w:val="21"/>
+          <w:shd w:val="clear" w:color="auto" w:fill="FFFFFF"/>
+        </w:rPr>
+        <w:t> et </w:t>
+      </w:r>
+      <w:r>
+        <w:rPr>
+          <w:rFonts w:ascii="Arial" w:hAnsi="Arial" w:cs="Arial"/>
+          <w:sz w:val="21"/>
+          <w:szCs w:val="21"/>
+          <w:shd w:val="clear" w:color="auto" w:fill="FFFFFF"/>
+        </w:rPr>
+        <w:t>CSS</w:t>
+      </w:r>
+      <w:r>
+        <w:rPr>
+          <w:rFonts w:ascii="Arial" w:hAnsi="Arial" w:cs="Arial"/>
+          <w:color w:val="222222"/>
+          <w:sz w:val="21"/>
+          <w:szCs w:val="21"/>
+          <w:shd w:val="clear" w:color="auto" w:fill="FFFFFF"/>
+        </w:rPr>
+        <w:t xml:space="preserve"> ainsi que des extensions </w:t>
+      </w:r>
+      <w:r>
+        <w:rPr>
+          <w:rFonts w:ascii="Arial" w:hAnsi="Arial" w:cs="Arial"/>
+          <w:sz w:val="21"/>
+          <w:szCs w:val="21"/>
+          <w:shd w:val="clear" w:color="auto" w:fill="FFFFFF"/>
+        </w:rPr>
+        <w:t>JavaScript</w:t>
+      </w:r>
+      <w:r>
+        <w:rPr>
+          <w:rFonts w:ascii="Arial" w:hAnsi="Arial" w:cs="Arial"/>
+          <w:color w:val="222222"/>
+          <w:sz w:val="21"/>
+          <w:szCs w:val="21"/>
+          <w:shd w:val="clear" w:color="auto" w:fill="FFFFFF"/>
+        </w:rPr>
+        <w:t> en option.</w:t>
+      </w:r>
+    </w:p>
+    <w:p>
+      <w:pPr>
+        <w:pStyle w:val="NormalWeb"/>
+        <w:shd w:val="clear" w:color="auto" w:fill="FFFFFF"/>
+        <w:spacing w:before="120" w:beforeAutospacing="0" w:after="120" w:afterAutospacing="0"/>
+        <w:rPr>
+          <w:rFonts w:ascii="Arial" w:hAnsi="Arial" w:cs="Arial"/>
+          <w:b/>
+          <w:bCs/>
+          <w:color w:val="222222"/>
+          <w:sz w:val="21"/>
+          <w:szCs w:val="21"/>
+        </w:rPr>
+      </w:pPr>
+    </w:p>
+    <w:p>
+      <w:pPr>
+        <w:pStyle w:val="NormalWeb"/>
+        <w:shd w:val="clear" w:color="auto" w:fill="FFFFFF"/>
+        <w:spacing w:before="120" w:beforeAutospacing="0" w:after="120" w:afterAutospacing="0"/>
+        <w:rPr>
+          <w:rFonts w:ascii="Arial" w:hAnsi="Arial" w:cs="Arial"/>
+          <w:color w:val="222222"/>
+          <w:sz w:val="21"/>
+          <w:szCs w:val="21"/>
+        </w:rPr>
+      </w:pPr>
+      <w:r>
+        <w:rPr>
+          <w:noProof/>
+        </w:rPr>
+        <w:drawing>
+          <wp:inline distT="0" distB="0" distL="0" distR="0" wp14:anchorId="6DA5C0DF" wp14:editId="4E0169F6">
+            <wp:extent cx="1285875" cy="551089"/>
+            <wp:effectExtent l="0" t="0" r="0" b="1905"/>
+            <wp:docPr id="13" name="Image 13" descr="Image associée"/>
+            <wp:cNvGraphicFramePr>
+              <a:graphicFrameLocks xmlns:a="http://schemas.openxmlformats.org/drawingml/2006/main" noChangeAspect="1"/>
+            </wp:cNvGraphicFramePr>
+            <a:graphic xmlns:a="http://schemas.openxmlformats.org/drawingml/2006/main">
+              <a:graphicData uri="http://schemas.openxmlformats.org/drawingml/2006/picture">
+                <pic:pic xmlns:pic="http://schemas.openxmlformats.org/drawingml/2006/picture">
+                  <pic:nvPicPr>
+                    <pic:cNvPr id="0" name="Picture 8" descr="Image associée"/>
+                    <pic:cNvPicPr>
+                      <a:picLocks noChangeAspect="1" noChangeArrowheads="1"/>
+                    </pic:cNvPicPr>
+                  </pic:nvPicPr>
+                  <pic:blipFill>
+                    <a:blip r:embed="rId7" cstate="print">
+                      <a:extLst>
+                        <a:ext uri="{28A0092B-C50C-407E-A947-70E740481C1C}">
+                          <a14:useLocalDpi xmlns:a14="http://schemas.microsoft.com/office/drawing/2010/main" val="0"/>
+                        </a:ext>
+                      </a:extLst>
+                    </a:blip>
+                    <a:srcRect/>
+                    <a:stretch>
+                      <a:fillRect/>
+                    </a:stretch>
+                  </pic:blipFill>
+                  <pic:spPr bwMode="auto">
+                    <a:xfrm>
+                      <a:off x="0" y="0"/>
+                      <a:ext cx="1306963" cy="560127"/>
+                    </a:xfrm>
+                    <a:prstGeom prst="rect">
+                      <a:avLst/>
+                    </a:prstGeom>
+                    <a:noFill/>
+                    <a:ln>
+                      <a:noFill/>
+                    </a:ln>
+                  </pic:spPr>
+                </pic:pic>
+              </a:graphicData>
+            </a:graphic>
+          </wp:inline>
+        </w:drawing>
+      </w:r>
+      <w:proofErr w:type="spellStart"/>
+      <w:r>
+        <w:rPr>
+          <w:rFonts w:ascii="Arial" w:hAnsi="Arial" w:cs="Arial"/>
+          <w:b/>
+          <w:bCs/>
+          <w:color w:val="222222"/>
+          <w:sz w:val="21"/>
+          <w:szCs w:val="21"/>
+        </w:rPr>
+        <w:t>Sass</w:t>
+      </w:r>
+      <w:proofErr w:type="spellEnd"/>
+      <w:r>
+        <w:rPr>
+          <w:rFonts w:ascii="Arial" w:hAnsi="Arial" w:cs="Arial"/>
+          <w:color w:val="222222"/>
+          <w:sz w:val="21"/>
+          <w:szCs w:val="21"/>
+        </w:rPr>
+        <w:t> (</w:t>
+      </w:r>
+      <w:r>
+        <w:rPr>
+          <w:rStyle w:val="lang-en"/>
+          <w:rFonts w:ascii="Arial" w:hAnsi="Arial" w:cs="Arial"/>
+          <w:b/>
+          <w:bCs/>
+          <w:i/>
+          <w:iCs/>
+          <w:color w:val="222222"/>
+          <w:sz w:val="21"/>
+          <w:szCs w:val="21"/>
+          <w:lang w:val="en"/>
+        </w:rPr>
+        <w:t>S</w:t>
+      </w:r>
+      <w:r>
+        <w:rPr>
+          <w:rStyle w:val="lang-en"/>
+          <w:rFonts w:ascii="Arial" w:hAnsi="Arial" w:cs="Arial"/>
+          <w:i/>
+          <w:iCs/>
+          <w:color w:val="222222"/>
+          <w:sz w:val="21"/>
+          <w:szCs w:val="21"/>
+          <w:lang w:val="en"/>
+        </w:rPr>
+        <w:t>yntactically </w:t>
+      </w:r>
+      <w:r>
+        <w:rPr>
+          <w:rStyle w:val="lang-en"/>
+          <w:rFonts w:ascii="Arial" w:hAnsi="Arial" w:cs="Arial"/>
+          <w:b/>
+          <w:bCs/>
+          <w:i/>
+          <w:iCs/>
+          <w:color w:val="222222"/>
+          <w:sz w:val="21"/>
+          <w:szCs w:val="21"/>
+          <w:lang w:val="en"/>
+        </w:rPr>
+        <w:t>A</w:t>
+      </w:r>
+      <w:r>
+        <w:rPr>
+          <w:rStyle w:val="lang-en"/>
+          <w:rFonts w:ascii="Arial" w:hAnsi="Arial" w:cs="Arial"/>
+          <w:i/>
+          <w:iCs/>
+          <w:color w:val="222222"/>
+          <w:sz w:val="21"/>
+          <w:szCs w:val="21"/>
+          <w:lang w:val="en"/>
+        </w:rPr>
+        <w:t>wesome </w:t>
+      </w:r>
+      <w:r>
+        <w:rPr>
+          <w:rStyle w:val="lang-en"/>
+          <w:rFonts w:ascii="Arial" w:hAnsi="Arial" w:cs="Arial"/>
+          <w:b/>
+          <w:bCs/>
+          <w:i/>
+          <w:iCs/>
+          <w:color w:val="222222"/>
+          <w:sz w:val="21"/>
+          <w:szCs w:val="21"/>
+          <w:lang w:val="en"/>
+        </w:rPr>
+        <w:t>S</w:t>
+      </w:r>
+      <w:r>
+        <w:rPr>
+          <w:rStyle w:val="lang-en"/>
+          <w:rFonts w:ascii="Arial" w:hAnsi="Arial" w:cs="Arial"/>
+          <w:i/>
+          <w:iCs/>
+          <w:color w:val="222222"/>
+          <w:sz w:val="21"/>
+          <w:szCs w:val="21"/>
+          <w:lang w:val="en"/>
+        </w:rPr>
+        <w:t>tyle</w:t>
+      </w:r>
+      <w:r>
+        <w:rPr>
+          <w:rStyle w:val="lang-en"/>
+          <w:rFonts w:ascii="Arial" w:hAnsi="Arial" w:cs="Arial"/>
+          <w:b/>
+          <w:bCs/>
+          <w:i/>
+          <w:iCs/>
+          <w:color w:val="222222"/>
+          <w:sz w:val="21"/>
+          <w:szCs w:val="21"/>
+          <w:lang w:val="en"/>
+        </w:rPr>
+        <w:t>s</w:t>
+      </w:r>
+      <w:r>
+        <w:rPr>
+          <w:rStyle w:val="lang-en"/>
+          <w:rFonts w:ascii="Arial" w:hAnsi="Arial" w:cs="Arial"/>
+          <w:i/>
+          <w:iCs/>
+          <w:color w:val="222222"/>
+          <w:sz w:val="21"/>
+          <w:szCs w:val="21"/>
+          <w:lang w:val="en"/>
+        </w:rPr>
+        <w:t>heets</w:t>
+      </w:r>
+      <w:r>
+        <w:rPr>
+          <w:rFonts w:ascii="Arial" w:hAnsi="Arial" w:cs="Arial"/>
+          <w:color w:val="222222"/>
+          <w:sz w:val="21"/>
+          <w:szCs w:val="21"/>
+        </w:rPr>
+        <w:t>) est un langage dynamique de génération de </w:t>
+      </w:r>
+      <w:r>
+        <w:rPr>
+          <w:rFonts w:ascii="Arial" w:hAnsi="Arial" w:cs="Arial"/>
+          <w:color w:val="222222"/>
+          <w:sz w:val="21"/>
+          <w:szCs w:val="21"/>
+        </w:rPr>
+        <w:t>feuilles de style en cascade</w:t>
+      </w:r>
+      <w:r>
+        <w:rPr>
+          <w:rFonts w:ascii="Arial" w:hAnsi="Arial" w:cs="Arial"/>
+          <w:color w:val="222222"/>
+          <w:sz w:val="21"/>
+          <w:szCs w:val="21"/>
+        </w:rPr>
+        <w:t>.</w:t>
+      </w:r>
+    </w:p>
+    <w:p>
+      <w:pPr>
+        <w:pStyle w:val="NormalWeb"/>
+        <w:shd w:val="clear" w:color="auto" w:fill="FFFFFF"/>
+        <w:spacing w:before="120" w:beforeAutospacing="0" w:after="120" w:afterAutospacing="0"/>
+        <w:rPr>
+          <w:rFonts w:ascii="Arial" w:hAnsi="Arial" w:cs="Arial"/>
+          <w:color w:val="222222"/>
+          <w:sz w:val="21"/>
+          <w:szCs w:val="21"/>
+        </w:rPr>
+      </w:pPr>
+      <w:proofErr w:type="spellStart"/>
+      <w:r>
+        <w:rPr>
+          <w:rFonts w:ascii="Arial" w:hAnsi="Arial" w:cs="Arial"/>
+          <w:color w:val="222222"/>
+          <w:sz w:val="21"/>
+          <w:szCs w:val="21"/>
+        </w:rPr>
+        <w:t>Sass</w:t>
+      </w:r>
+      <w:proofErr w:type="spellEnd"/>
+      <w:r>
+        <w:rPr>
+          <w:rFonts w:ascii="Arial" w:hAnsi="Arial" w:cs="Arial"/>
+          <w:color w:val="222222"/>
+          <w:sz w:val="21"/>
+          <w:szCs w:val="21"/>
+        </w:rPr>
+        <w:t xml:space="preserve"> est un </w:t>
+      </w:r>
+      <w:r>
+        <w:rPr>
+          <w:rFonts w:ascii="Arial" w:hAnsi="Arial" w:cs="Arial"/>
+          <w:color w:val="222222"/>
+          <w:sz w:val="21"/>
+          <w:szCs w:val="21"/>
+        </w:rPr>
+        <w:t>préprocesseur</w:t>
+      </w:r>
+      <w:r>
+        <w:rPr>
+          <w:rFonts w:ascii="Arial" w:hAnsi="Arial" w:cs="Arial"/>
+          <w:color w:val="222222"/>
+          <w:sz w:val="21"/>
+          <w:szCs w:val="21"/>
+        </w:rPr>
+        <w:t xml:space="preserve"> </w:t>
+      </w:r>
+      <w:r>
+        <w:rPr>
+          <w:rFonts w:ascii="Arial" w:hAnsi="Arial" w:cs="Arial"/>
+          <w:color w:val="222222"/>
+          <w:sz w:val="21"/>
+          <w:szCs w:val="21"/>
+        </w:rPr>
+        <w:t>CSS.</w:t>
+      </w:r>
+      <w:r>
+        <w:rPr>
+          <w:rFonts w:ascii="Arial" w:hAnsi="Arial" w:cs="Arial"/>
+          <w:color w:val="222222"/>
+          <w:sz w:val="21"/>
+          <w:szCs w:val="21"/>
+        </w:rPr>
+        <w:t xml:space="preserve"> (</w:t>
+      </w:r>
+      <w:r>
+        <w:rPr>
+          <w:rFonts w:ascii="Arial" w:hAnsi="Arial" w:cs="Arial"/>
+          <w:color w:val="222222"/>
+          <w:sz w:val="21"/>
+          <w:szCs w:val="21"/>
+          <w:shd w:val="clear" w:color="auto" w:fill="FFFFFF"/>
+        </w:rPr>
+        <w:t>En </w:t>
+      </w:r>
+      <w:r>
+        <w:rPr>
+          <w:rFonts w:ascii="Arial" w:hAnsi="Arial" w:cs="Arial"/>
+          <w:sz w:val="21"/>
+          <w:szCs w:val="21"/>
+          <w:shd w:val="clear" w:color="auto" w:fill="FFFFFF"/>
+        </w:rPr>
+        <w:t>programmation</w:t>
+      </w:r>
+      <w:r>
+        <w:rPr>
+          <w:rFonts w:ascii="Arial" w:hAnsi="Arial" w:cs="Arial"/>
+          <w:color w:val="222222"/>
+          <w:sz w:val="21"/>
+          <w:szCs w:val="21"/>
+          <w:shd w:val="clear" w:color="auto" w:fill="FFFFFF"/>
+        </w:rPr>
+        <w:t>, un </w:t>
+      </w:r>
+      <w:r>
+        <w:rPr>
+          <w:rFonts w:ascii="Arial" w:hAnsi="Arial" w:cs="Arial"/>
+          <w:b/>
+          <w:bCs/>
+          <w:color w:val="222222"/>
+          <w:sz w:val="21"/>
+          <w:szCs w:val="21"/>
+          <w:shd w:val="clear" w:color="auto" w:fill="FFFFFF"/>
+        </w:rPr>
+        <w:t>préprocesseur</w:t>
+      </w:r>
+      <w:r>
+        <w:rPr>
+          <w:rFonts w:ascii="Arial" w:hAnsi="Arial" w:cs="Arial"/>
+          <w:color w:val="222222"/>
+          <w:sz w:val="21"/>
+          <w:szCs w:val="21"/>
+          <w:shd w:val="clear" w:color="auto" w:fill="FFFFFF"/>
+        </w:rPr>
+        <w:t> est un </w:t>
+      </w:r>
+      <w:r>
+        <w:rPr>
+          <w:rFonts w:ascii="Arial" w:hAnsi="Arial" w:cs="Arial"/>
+          <w:sz w:val="21"/>
+          <w:szCs w:val="21"/>
+          <w:shd w:val="clear" w:color="auto" w:fill="FFFFFF"/>
+        </w:rPr>
+        <w:t>programme</w:t>
+      </w:r>
+      <w:r>
+        <w:rPr>
+          <w:rFonts w:ascii="Arial" w:hAnsi="Arial" w:cs="Arial"/>
+          <w:color w:val="222222"/>
+          <w:sz w:val="21"/>
+          <w:szCs w:val="21"/>
+          <w:shd w:val="clear" w:color="auto" w:fill="FFFFFF"/>
+        </w:rPr>
+        <w:t> qui procède à des transformations sur un </w:t>
+      </w:r>
+      <w:r>
+        <w:rPr>
+          <w:rFonts w:ascii="Arial" w:hAnsi="Arial" w:cs="Arial"/>
+          <w:sz w:val="21"/>
+          <w:szCs w:val="21"/>
+          <w:shd w:val="clear" w:color="auto" w:fill="FFFFFF"/>
+        </w:rPr>
+        <w:t>code source</w:t>
+      </w:r>
+      <w:r>
+        <w:rPr>
+          <w:rFonts w:ascii="Arial" w:hAnsi="Arial" w:cs="Arial"/>
+          <w:color w:val="222222"/>
+          <w:sz w:val="21"/>
+          <w:szCs w:val="21"/>
+          <w:shd w:val="clear" w:color="auto" w:fill="FFFFFF"/>
+        </w:rPr>
+        <w:t>, avant l'étape de traduction proprement dite (</w:t>
+      </w:r>
+      <w:r>
+        <w:rPr>
+          <w:rFonts w:ascii="Arial" w:hAnsi="Arial" w:cs="Arial"/>
+          <w:sz w:val="21"/>
+          <w:szCs w:val="21"/>
+          <w:shd w:val="clear" w:color="auto" w:fill="FFFFFF"/>
+        </w:rPr>
+        <w:t>compilation</w:t>
+      </w:r>
+      <w:r>
+        <w:rPr>
+          <w:rFonts w:ascii="Arial" w:hAnsi="Arial" w:cs="Arial"/>
+          <w:color w:val="222222"/>
+          <w:sz w:val="21"/>
+          <w:szCs w:val="21"/>
+          <w:shd w:val="clear" w:color="auto" w:fill="FFFFFF"/>
+        </w:rPr>
+        <w:t> ou </w:t>
+      </w:r>
+      <w:r>
+        <w:rPr>
+          <w:rFonts w:ascii="Arial" w:hAnsi="Arial" w:cs="Arial"/>
+          <w:sz w:val="21"/>
+          <w:szCs w:val="21"/>
+          <w:shd w:val="clear" w:color="auto" w:fill="FFFFFF"/>
+        </w:rPr>
+        <w:t>interprétation</w:t>
+      </w:r>
+      <w:r>
+        <w:rPr>
+          <w:rFonts w:ascii="Arial" w:hAnsi="Arial" w:cs="Arial"/>
+          <w:color w:val="222222"/>
+          <w:sz w:val="21"/>
+          <w:szCs w:val="21"/>
+          <w:shd w:val="clear" w:color="auto" w:fill="FFFFFF"/>
+        </w:rPr>
+        <w:t>)</w:t>
+      </w:r>
+      <w:r>
+        <w:rPr>
+          <w:rFonts w:ascii="Arial" w:hAnsi="Arial" w:cs="Arial"/>
+          <w:color w:val="222222"/>
+          <w:sz w:val="21"/>
+          <w:szCs w:val="21"/>
+        </w:rPr>
+        <w:t> C'est un langage de description compilé en CSS.</w:t>
+      </w:r>
+    </w:p>
+    <w:p>
+      <w:pPr>
+        <w:rPr>
+          <w:rFonts w:cstheme="minorHAnsi"/>
+        </w:rPr>
+      </w:pPr>
+    </w:p>
+    <w:p>
+      <w:pPr>
+        <w:rPr>
           <w:rFonts w:cstheme="minorHAnsi"/>
           <w:color w:val="222222"/>
           <w:shd w:val="clear" w:color="auto" w:fill="FFFFFF"/>
@@ -609,7 +1273,7 @@
                     </pic:cNvPicPr>
                   </pic:nvPicPr>
                   <pic:blipFill>
-                    <a:blip r:embed="rId6" cstate="print">
+                    <a:blip r:embed="rId8" cstate="print">
                       <a:extLst>
                         <a:ext uri="{28A0092B-C50C-407E-A947-70E740481C1C}">
                           <a14:useLocalDpi xmlns:a14="http://schemas.microsoft.com/office/drawing/2010/main" val="0"/>
@@ -766,7 +1430,7 @@
                     </pic:cNvPicPr>
                   </pic:nvPicPr>
                   <pic:blipFill>
-                    <a:blip r:embed="rId7" cstate="print">
+                    <a:blip r:embed="rId9" cstate="print">
                       <a:extLst>
                         <a:ext uri="{28A0092B-C50C-407E-A947-70E740481C1C}">
                           <a14:useLocalDpi xmlns:a14="http://schemas.microsoft.com/office/drawing/2010/main" val="0"/>
@@ -1018,7 +1682,6 @@
         <w:rPr>
           <w:noProof/>
         </w:rPr>
-        <w:lastRenderedPageBreak/>
         <w:drawing>
           <wp:inline distT="0" distB="0" distL="0" distR="0" wp14:anchorId="44E1AE72" wp14:editId="59E4982A">
             <wp:extent cx="704850" cy="704850"/>
@@ -1037,7 +1700,7 @@
                     </pic:cNvPicPr>
                   </pic:nvPicPr>
                   <pic:blipFill>
-                    <a:blip r:embed="rId8" cstate="print">
+                    <a:blip r:embed="rId10" cstate="print">
                       <a:extLst>
                         <a:ext uri="{28A0092B-C50C-407E-A947-70E740481C1C}">
                           <a14:useLocalDpi xmlns:a14="http://schemas.microsoft.com/office/drawing/2010/main" val="0"/>
@@ -1272,8 +1935,6 @@
           <w:shd w:val="clear" w:color="auto" w:fill="FFFFFF"/>
         </w:rPr>
       </w:pPr>
-      <w:bookmarkStart w:id="0" w:name="_GoBack"/>
-      <w:bookmarkEnd w:id="0"/>
     </w:p>
     <w:p>
       <w:pPr>
@@ -1305,7 +1966,7 @@
                     </pic:cNvPicPr>
                   </pic:nvPicPr>
                   <pic:blipFill>
-                    <a:blip r:embed="rId9" cstate="print">
+                    <a:blip r:embed="rId11" cstate="print">
                       <a:extLst>
                         <a:ext uri="{28A0092B-C50C-407E-A947-70E740481C1C}">
                           <a14:useLocalDpi xmlns:a14="http://schemas.microsoft.com/office/drawing/2010/main" val="0"/>
@@ -1547,7 +2208,7 @@
                     </pic:cNvPicPr>
                   </pic:nvPicPr>
                   <pic:blipFill>
-                    <a:blip r:embed="rId10">
+                    <a:blip r:embed="rId12">
                       <a:extLst>
                         <a:ext uri="{28A0092B-C50C-407E-A947-70E740481C1C}">
                           <a14:useLocalDpi xmlns:a14="http://schemas.microsoft.com/office/drawing/2010/main" val="0"/>
@@ -1586,7 +2247,6 @@
         </w:rPr>
         <w:t xml:space="preserve"> </w:t>
       </w:r>
-      <w:proofErr w:type="spellStart"/>
       <w:r>
         <w:rPr>
           <w:rFonts w:asciiTheme="minorHAnsi" w:hAnsiTheme="minorHAnsi" w:cstheme="minorHAnsi"/>
@@ -1596,7 +2256,6 @@
         </w:rPr>
         <w:t>Smarty</w:t>
       </w:r>
-      <w:proofErr w:type="spellEnd"/>
       <w:r>
         <w:rPr>
           <w:rFonts w:asciiTheme="minorHAnsi" w:hAnsiTheme="minorHAnsi" w:cstheme="minorHAnsi"/>
@@ -1715,7 +2374,7 @@
                     </pic:cNvPicPr>
                   </pic:nvPicPr>
                   <pic:blipFill>
-                    <a:blip r:embed="rId11" cstate="print">
+                    <a:blip r:embed="rId13" cstate="print">
                       <a:extLst>
                         <a:ext uri="{28A0092B-C50C-407E-A947-70E740481C1C}">
                           <a14:useLocalDpi xmlns:a14="http://schemas.microsoft.com/office/drawing/2010/main" val="0"/>
@@ -1812,6 +2471,7 @@
           <w:sz w:val="22"/>
           <w:szCs w:val="22"/>
         </w:rPr>
+        <w:lastRenderedPageBreak/>
         <w:drawing>
           <wp:inline distT="0" distB="0" distL="0" distR="0" wp14:anchorId="3D96970F" wp14:editId="2BD74859">
             <wp:extent cx="962025" cy="962025"/>
@@ -1830,7 +2490,7 @@
                     </pic:cNvPicPr>
                   </pic:nvPicPr>
                   <pic:blipFill>
-                    <a:blip r:embed="rId12">
+                    <a:blip r:embed="rId14">
                       <a:extLst>
                         <a:ext uri="{28A0092B-C50C-407E-A947-70E740481C1C}">
                           <a14:useLocalDpi xmlns:a14="http://schemas.microsoft.com/office/drawing/2010/main" val="0"/>
@@ -1976,7 +2636,7 @@
                     </pic:cNvPicPr>
                   </pic:nvPicPr>
                   <pic:blipFill>
-                    <a:blip r:embed="rId13" cstate="print">
+                    <a:blip r:embed="rId15" cstate="print">
                       <a:extLst>
                         <a:ext uri="{28A0092B-C50C-407E-A947-70E740481C1C}">
                           <a14:useLocalDpi xmlns:a14="http://schemas.microsoft.com/office/drawing/2010/main" val="0"/>

--- a/1_Analyse/5_Cahier des charges/technologies utilisées.docx
+++ b/1_Analyse/5_Cahier des charges/technologies utilisées.docx
@@ -121,6 +121,102 @@
           <w:color w:val="000000" w:themeColor="text1"/>
         </w:rPr>
         <w:t>serveur :</w:t>
+      </w:r>
+    </w:p>
+    <w:p>
+      <w:pPr>
+        <w:autoSpaceDE w:val="0"/>
+        <w:autoSpaceDN w:val="0"/>
+        <w:adjustRightInd w:val="0"/>
+        <w:spacing w:after="0" w:line="240" w:lineRule="auto"/>
+        <w:rPr>
+          <w:rFonts w:cstheme="minorHAnsi"/>
+          <w:color w:val="000000" w:themeColor="text1"/>
+        </w:rPr>
+      </w:pPr>
+      <w:r>
+        <w:rPr>
+          <w:rFonts w:cstheme="minorHAnsi"/>
+          <w:color w:val="000000" w:themeColor="text1"/>
+        </w:rPr>
+        <w:t>Ces</w:t>
+      </w:r>
+      <w:r>
+        <w:rPr>
+          <w:rFonts w:cstheme="minorHAnsi"/>
+          <w:color w:val="000000" w:themeColor="text1"/>
+        </w:rPr>
+        <w:t xml:space="preserve"> </w:t>
+      </w:r>
+      <w:r>
+        <w:rPr>
+          <w:rFonts w:cstheme="minorHAnsi"/>
+          <w:color w:val="000000" w:themeColor="text1"/>
+        </w:rPr>
+        <w:t>technologies</w:t>
+      </w:r>
+      <w:r>
+        <w:rPr>
+          <w:rFonts w:cstheme="minorHAnsi"/>
+          <w:color w:val="000000" w:themeColor="text1"/>
+        </w:rPr>
+        <w:t xml:space="preserve"> seront </w:t>
+      </w:r>
+      <w:r>
+        <w:rPr>
+          <w:rFonts w:cstheme="minorHAnsi"/>
+          <w:color w:val="000000" w:themeColor="text1"/>
+        </w:rPr>
+        <w:t>utilisées</w:t>
+      </w:r>
+      <w:r>
+        <w:rPr>
+          <w:rFonts w:cstheme="minorHAnsi"/>
+          <w:color w:val="000000" w:themeColor="text1"/>
+        </w:rPr>
+        <w:t xml:space="preserve"> tout au long de la partie programmation du projet.</w:t>
+      </w:r>
+    </w:p>
+    <w:p>
+      <w:pPr>
+        <w:autoSpaceDE w:val="0"/>
+        <w:autoSpaceDN w:val="0"/>
+        <w:adjustRightInd w:val="0"/>
+        <w:spacing w:after="0" w:line="240" w:lineRule="auto"/>
+        <w:rPr>
+          <w:rFonts w:cstheme="minorHAnsi"/>
+          <w:color w:val="000000" w:themeColor="text1"/>
+        </w:rPr>
+      </w:pPr>
+      <w:r>
+        <w:rPr>
+          <w:rFonts w:cstheme="minorHAnsi"/>
+          <w:color w:val="000000" w:themeColor="text1"/>
+        </w:rPr>
+        <w:t xml:space="preserve">Que ce </w:t>
+      </w:r>
+      <w:r>
+        <w:rPr>
+          <w:rFonts w:cstheme="minorHAnsi"/>
+          <w:color w:val="000000" w:themeColor="text1"/>
+        </w:rPr>
+        <w:t>soit</w:t>
+      </w:r>
+      <w:r>
+        <w:rPr>
+          <w:rFonts w:cstheme="minorHAnsi"/>
+          <w:color w:val="000000" w:themeColor="text1"/>
+        </w:rPr>
+        <w:t xml:space="preserve"> </w:t>
+      </w:r>
+      <w:bookmarkStart w:id="0" w:name="_GoBack"/>
+      <w:bookmarkEnd w:id="0"/>
+      <w:r>
+        <w:rPr>
+          <w:rFonts w:cstheme="minorHAnsi"/>
+          <w:color w:val="000000" w:themeColor="text1"/>
+        </w:rPr>
+        <w:t>pour la partie statique du site ou la partie dynamique.</w:t>
       </w:r>
     </w:p>
     <w:p>
@@ -373,16 +469,7 @@
           <w:color w:val="222222"/>
           <w:shd w:val="clear" w:color="auto" w:fill="FFFFFF"/>
         </w:rPr>
-        <w:t xml:space="preserve"> </w:t>
-      </w:r>
-      <w:proofErr w:type="gramStart"/>
-      <w:r>
-        <w:rPr>
-          <w:rFonts w:cstheme="minorHAnsi"/>
-          <w:color w:val="222222"/>
-          <w:shd w:val="clear" w:color="auto" w:fill="FFFFFF"/>
-        </w:rPr>
-        <w:t>va</w:t>
+        <w:t xml:space="preserve"> va</w:t>
       </w:r>
       <w:r>
         <w:rPr>
@@ -398,16 +485,7 @@
           <w:color w:val="222222"/>
           <w:shd w:val="clear" w:color="auto" w:fill="FFFFFF"/>
         </w:rPr>
-        <w:t xml:space="preserve"> nous</w:t>
-      </w:r>
-      <w:proofErr w:type="gramEnd"/>
-      <w:r>
-        <w:rPr>
-          <w:rFonts w:cstheme="minorHAnsi"/>
-          <w:color w:val="222222"/>
-          <w:shd w:val="clear" w:color="auto" w:fill="FFFFFF"/>
-        </w:rPr>
-        <w:t xml:space="preserve"> servir </w:t>
+        <w:t xml:space="preserve"> nous servir </w:t>
       </w:r>
       <w:r>
         <w:rPr>
@@ -523,16 +601,15 @@
           <w:color w:val="3E3E3E"/>
           <w:shd w:val="clear" w:color="auto" w:fill="FFFFFF"/>
         </w:rPr>
-        <w:t xml:space="preserve">Les feuilles de styles, sont connues sous l’abréviation de CSS. Ce langage permet de gérer la présentation des documents HTML. Qui </w:t>
-      </w:r>
-      <w:proofErr w:type="gramStart"/>
+        <w:t>Les feuilles de styles, sont connues sous l’abréviation de CSS. Ce langage permet de gérer la présentation des documents HTML. Qui va</w:t>
+      </w:r>
       <w:r>
         <w:rPr>
           <w:rFonts w:cstheme="minorHAnsi"/>
           <w:color w:val="3E3E3E"/>
           <w:shd w:val="clear" w:color="auto" w:fill="FFFFFF"/>
         </w:rPr>
-        <w:t>va</w:t>
+        <w:t>s</w:t>
       </w:r>
       <w:r>
         <w:rPr>
@@ -540,24 +617,7 @@
           <w:color w:val="3E3E3E"/>
           <w:shd w:val="clear" w:color="auto" w:fill="FFFFFF"/>
         </w:rPr>
-        <w:t>s</w:t>
-      </w:r>
-      <w:r>
-        <w:rPr>
-          <w:rFonts w:cstheme="minorHAnsi"/>
-          <w:color w:val="3E3E3E"/>
-          <w:shd w:val="clear" w:color="auto" w:fill="FFFFFF"/>
-        </w:rPr>
-        <w:t xml:space="preserve"> nous</w:t>
-      </w:r>
-      <w:proofErr w:type="gramEnd"/>
-      <w:r>
-        <w:rPr>
-          <w:rFonts w:cstheme="minorHAnsi"/>
-          <w:color w:val="3E3E3E"/>
-          <w:shd w:val="clear" w:color="auto" w:fill="FFFFFF"/>
-        </w:rPr>
-        <w:t xml:space="preserve"> servir pour la partie graphique des page HTML.</w:t>
+        <w:t xml:space="preserve"> nous servir pour la partie graphique des page HTML.</w:t>
       </w:r>
     </w:p>
     <w:p>
@@ -635,7 +695,6 @@
         </w:rPr>
         <w:t xml:space="preserve">  </w:t>
       </w:r>
-      <w:proofErr w:type="gramStart"/>
       <w:r>
         <w:rPr>
           <w:rStyle w:val="lang-en"/>
@@ -668,30 +727,7 @@
           <w:szCs w:val="21"/>
           <w:shd w:val="clear" w:color="auto" w:fill="FFFFFF"/>
         </w:rPr>
-        <w:t>:</w:t>
-      </w:r>
-      <w:proofErr w:type="gramEnd"/>
-      <w:r>
-        <w:rPr>
-          <w:rFonts w:ascii="Arial" w:hAnsi="Arial" w:cs="Arial"/>
-          <w:color w:val="222222"/>
-          <w:sz w:val="21"/>
-          <w:szCs w:val="21"/>
-          <w:shd w:val="clear" w:color="auto" w:fill="FFFFFF"/>
-        </w:rPr>
-        <w:t> </w:t>
-      </w:r>
-      <w:bookmarkStart w:id="0" w:name="_GoBack"/>
-      <w:bookmarkEnd w:id="0"/>
-      <w:r>
-        <w:rPr>
-          <w:rFonts w:ascii="Arial" w:hAnsi="Arial" w:cs="Arial"/>
-          <w:color w:val="222222"/>
-          <w:sz w:val="21"/>
-          <w:szCs w:val="21"/>
-          <w:shd w:val="clear" w:color="auto" w:fill="FFFFFF"/>
-        </w:rPr>
-        <w:t>est une </w:t>
+        <w:t>: est une </w:t>
       </w:r>
       <w:r>
         <w:rPr>
@@ -1051,6 +1087,7 @@
           <w:sz w:val="21"/>
           <w:szCs w:val="21"/>
         </w:rPr>
+        <w:lastRenderedPageBreak/>
         <w:t>Sass</w:t>
       </w:r>
       <w:proofErr w:type="spellEnd"/>
@@ -2103,14 +2140,7 @@
         <w:rPr>
           <w:rFonts w:cstheme="minorHAnsi"/>
         </w:rPr>
-        <w:t xml:space="preserve"> et il </w:t>
-      </w:r>
-      <w:proofErr w:type="gramStart"/>
-      <w:r>
-        <w:rPr>
-          <w:rFonts w:cstheme="minorHAnsi"/>
-        </w:rPr>
-        <w:t xml:space="preserve">est </w:t>
+        <w:t xml:space="preserve"> et il est </w:t>
       </w:r>
       <w:r>
         <w:rPr>
@@ -2125,15 +2155,7 @@
           <w:rFonts w:cstheme="minorHAnsi"/>
           <w:shd w:val="clear" w:color="auto" w:fill="FFFFFF"/>
         </w:rPr>
-        <w:t>orienté</w:t>
-      </w:r>
-      <w:proofErr w:type="gramEnd"/>
-      <w:r>
-        <w:rPr>
-          <w:rFonts w:cstheme="minorHAnsi"/>
-          <w:shd w:val="clear" w:color="auto" w:fill="FFFFFF"/>
-        </w:rPr>
-        <w:t xml:space="preserve"> objet</w:t>
+        <w:t>orienté objet</w:t>
       </w:r>
       <w:r>
         <w:rPr>
@@ -2247,6 +2269,7 @@
         </w:rPr>
         <w:t xml:space="preserve"> </w:t>
       </w:r>
+      <w:proofErr w:type="spellStart"/>
       <w:r>
         <w:rPr>
           <w:rFonts w:asciiTheme="minorHAnsi" w:hAnsiTheme="minorHAnsi" w:cstheme="minorHAnsi"/>
@@ -2256,6 +2279,7 @@
         </w:rPr>
         <w:t>Smarty</w:t>
       </w:r>
+      <w:proofErr w:type="spellEnd"/>
       <w:r>
         <w:rPr>
           <w:rFonts w:asciiTheme="minorHAnsi" w:hAnsiTheme="minorHAnsi" w:cstheme="minorHAnsi"/>
@@ -2471,7 +2495,6 @@
           <w:sz w:val="22"/>
           <w:szCs w:val="22"/>
         </w:rPr>
-        <w:lastRenderedPageBreak/>
         <w:drawing>
           <wp:inline distT="0" distB="0" distL="0" distR="0" wp14:anchorId="3D96970F" wp14:editId="2BD74859">
             <wp:extent cx="962025" cy="962025"/>
@@ -2675,7 +2698,6 @@
         </w:rPr>
         <w:t xml:space="preserve"> </w:t>
       </w:r>
-      <w:proofErr w:type="gramStart"/>
       <w:r>
         <w:rPr>
           <w:rFonts w:asciiTheme="minorHAnsi" w:hAnsiTheme="minorHAnsi" w:cstheme="minorHAnsi"/>
@@ -2696,7 +2718,6 @@
         </w:rPr>
         <w:t>:</w:t>
       </w:r>
-      <w:proofErr w:type="gramEnd"/>
       <w:r>
         <w:rPr>
           <w:rFonts w:asciiTheme="minorHAnsi" w:hAnsiTheme="minorHAnsi" w:cstheme="minorHAnsi"/>
